--- a/문서/MORPHOSIS 개발일지 14차.docx
+++ b/문서/MORPHOSIS 개발일지 14차.docx
@@ -145,8 +145,13 @@
               <w:t>-</w:t>
             </w:r>
             <w:r>
-              <w:t>11</w:t>
-            </w:r>
+              <w:t>1</w:t>
+            </w:r>
+            <w:r>
+              <w:t>0</w:t>
+            </w:r>
+            <w:bookmarkStart w:id="0" w:name="_GoBack"/>
+            <w:bookmarkEnd w:id="0"/>
           </w:p>
         </w:tc>
         <w:tc>
@@ -529,11 +534,6 @@
           </w:p>
           <w:p/>
           <w:p>
-            <w:pPr>
-              <w:rPr>
-                <w:rFonts w:hint="eastAsia"/>
-              </w:rPr>
-            </w:pPr>
             <w:r>
               <w:rPr>
                 <w:rFonts w:hint="eastAsia"/>
@@ -554,11 +554,6 @@
             </w:r>
           </w:p>
           <w:p>
-            <w:pPr>
-              <w:rPr>
-                <w:rFonts w:hint="eastAsia"/>
-              </w:rPr>
-            </w:pPr>
             <w:r>
               <w:rPr>
                 <w:rFonts w:hint="eastAsia"/>
@@ -869,15 +864,44 @@
             </w:r>
           </w:p>
           <w:p>
+            <w:pPr>
+              <w:rPr>
+                <w:rFonts w:hint="eastAsia"/>
+              </w:rPr>
+            </w:pPr>
+          </w:p>
+          <w:p>
+            <w:r>
+              <w:rPr>
+                <w:rFonts w:hint="eastAsia"/>
+              </w:rPr>
+              <w:t xml:space="preserve">잠시 다중 </w:t>
+            </w:r>
+            <w:proofErr w:type="spellStart"/>
+            <w:r>
+              <w:rPr>
+                <w:rFonts w:hint="eastAsia"/>
+              </w:rPr>
+              <w:t>메쉬</w:t>
+            </w:r>
+            <w:proofErr w:type="spellEnd"/>
+            <w:r>
+              <w:rPr>
+                <w:rFonts w:hint="eastAsia"/>
+              </w:rPr>
+              <w:t xml:space="preserve"> 테스트를 했다.</w:t>
+            </w:r>
+          </w:p>
+          <w:p>
             <w:r>
               <w:rPr>
                 <w:noProof/>
               </w:rPr>
               <w:drawing>
-                <wp:inline distT="0" distB="0" distL="0" distR="0" wp14:anchorId="4B4DFCF2" wp14:editId="09ED9AD9">
-                  <wp:extent cx="2714625" cy="3562350"/>
-                  <wp:effectExtent l="0" t="0" r="9525" b="0"/>
-                  <wp:docPr id="40" name="그림 40"/>
+                <wp:inline distT="0" distB="0" distL="0" distR="0" wp14:anchorId="20EA5B55" wp14:editId="59BE7CA8">
+                  <wp:extent cx="4629150" cy="4181475"/>
+                  <wp:effectExtent l="0" t="0" r="0" b="9525"/>
+                  <wp:docPr id="41" name="그림 41"/>
                   <wp:cNvGraphicFramePr>
                     <a:graphicFrameLocks xmlns:a="http://schemas.openxmlformats.org/drawingml/2006/main" noChangeAspect="1"/>
                   </wp:cNvGraphicFramePr>
@@ -897,79 +921,6 @@
                         <pic:spPr>
                           <a:xfrm>
                             <a:off x="0" y="0"/>
-                            <a:ext cx="2714625" cy="3562350"/>
-                          </a:xfrm>
-                          <a:prstGeom prst="rect">
-                            <a:avLst/>
-                          </a:prstGeom>
-                        </pic:spPr>
-                      </pic:pic>
-                    </a:graphicData>
-                  </a:graphic>
-                </wp:inline>
-              </w:drawing>
-            </w:r>
-          </w:p>
-          <w:p>
-            <w:r>
-              <w:rPr>
-                <w:rFonts w:hint="eastAsia"/>
-              </w:rPr>
-              <w:t>할 일 추가.</w:t>
-            </w:r>
-          </w:p>
-          <w:p/>
-          <w:p>
-            <w:r>
-              <w:rPr>
-                <w:rFonts w:hint="eastAsia"/>
-              </w:rPr>
-              <w:t xml:space="preserve">잠시 다중 </w:t>
-            </w:r>
-            <w:proofErr w:type="spellStart"/>
-            <w:r>
-              <w:rPr>
-                <w:rFonts w:hint="eastAsia"/>
-              </w:rPr>
-              <w:t>메쉬</w:t>
-            </w:r>
-            <w:proofErr w:type="spellEnd"/>
-            <w:r>
-              <w:rPr>
-                <w:rFonts w:hint="eastAsia"/>
-              </w:rPr>
-              <w:t xml:space="preserve"> 테스트를 했다.</w:t>
-            </w:r>
-          </w:p>
-          <w:p>
-            <w:r>
-              <w:rPr>
-                <w:noProof/>
-              </w:rPr>
-              <w:drawing>
-                <wp:inline distT="0" distB="0" distL="0" distR="0" wp14:anchorId="20EA5B55" wp14:editId="59BE7CA8">
-                  <wp:extent cx="4629150" cy="4181475"/>
-                  <wp:effectExtent l="0" t="0" r="0" b="9525"/>
-                  <wp:docPr id="41" name="그림 41"/>
-                  <wp:cNvGraphicFramePr>
-                    <a:graphicFrameLocks xmlns:a="http://schemas.openxmlformats.org/drawingml/2006/main" noChangeAspect="1"/>
-                  </wp:cNvGraphicFramePr>
-                  <a:graphic xmlns:a="http://schemas.openxmlformats.org/drawingml/2006/main">
-                    <a:graphicData uri="http://schemas.openxmlformats.org/drawingml/2006/picture">
-                      <pic:pic xmlns:pic="http://schemas.openxmlformats.org/drawingml/2006/picture">
-                        <pic:nvPicPr>
-                          <pic:cNvPr id="1" name=""/>
-                          <pic:cNvPicPr/>
-                        </pic:nvPicPr>
-                        <pic:blipFill>
-                          <a:blip r:embed="rId12"/>
-                          <a:stretch>
-                            <a:fillRect/>
-                          </a:stretch>
-                        </pic:blipFill>
-                        <pic:spPr>
-                          <a:xfrm>
-                            <a:off x="0" y="0"/>
                             <a:ext cx="4629150" cy="4181475"/>
                           </a:xfrm>
                           <a:prstGeom prst="rect">
@@ -984,11 +935,6 @@
             </w:r>
           </w:p>
           <w:p>
-            <w:pPr>
-              <w:rPr>
-                <w:rFonts w:hint="eastAsia"/>
-              </w:rPr>
-            </w:pPr>
             <w:proofErr w:type="spellStart"/>
             <w:r>
               <w:rPr>
@@ -1012,14 +958,70 @@
               </w:rPr>
               <w:t>휴.</w:t>
             </w:r>
-            <w:bookmarkStart w:id="0" w:name="_GoBack"/>
-            <w:bookmarkEnd w:id="0"/>
+            <w:r>
+              <w:t xml:space="preserve"> </w:t>
+            </w:r>
+            <w:r>
+              <w:rPr>
+                <w:rFonts w:hint="eastAsia"/>
+              </w:rPr>
+              <w:t>안 됐으면 큰일 날 뻔</w:t>
+            </w:r>
+          </w:p>
+          <w:p/>
+          <w:p>
+            <w:r>
+              <w:rPr>
+                <w:rFonts w:hint="eastAsia"/>
+              </w:rPr>
+              <w:t>이제 총을 쏘게 하자.</w:t>
+            </w:r>
+          </w:p>
+          <w:p>
+            <w:r>
+              <w:rPr>
+                <w:rFonts w:hint="eastAsia"/>
+              </w:rPr>
+              <w:t xml:space="preserve">총을 쏘려면 탄을 만들어야 하고 탄을 만들려면 미리 공간을 </w:t>
+            </w:r>
+            <w:proofErr w:type="spellStart"/>
+            <w:r>
+              <w:rPr>
+                <w:rFonts w:hint="eastAsia"/>
+              </w:rPr>
+              <w:t>할당해놓아야</w:t>
+            </w:r>
+            <w:proofErr w:type="spellEnd"/>
+            <w:r>
+              <w:rPr>
+                <w:rFonts w:hint="eastAsia"/>
+              </w:rPr>
+              <w:t xml:space="preserve"> 한다.</w:t>
+            </w:r>
+            <w:r>
+              <w:t xml:space="preserve"> </w:t>
+            </w:r>
+            <w:r>
+              <w:rPr>
+                <w:rFonts w:hint="eastAsia"/>
+              </w:rPr>
+              <w:t xml:space="preserve">플레이어마다 재장전 시간과 발사시간을 고려하여 최대한 동시에 생존해 있을 수 있는 개수를 정하면 </w:t>
+            </w:r>
+            <w:r>
+              <w:t>32</w:t>
+            </w:r>
+            <w:r>
+              <w:rPr>
+                <w:rFonts w:hint="eastAsia"/>
+              </w:rPr>
+              <w:t>발이면 충분할 것 같다.</w:t>
+            </w:r>
           </w:p>
           <w:p>
             <w:pPr>
-              <w:rPr>
-                <w:rFonts w:hint="eastAsia"/>
-              </w:rPr>
+              <w:pBdr>
+                <w:bottom w:val="double" w:sz="6" w:space="1" w:color="auto"/>
+              </w:pBdr>
             </w:pPr>
           </w:p>
           <w:p>
@@ -1027,34 +1029,103 @@
               <w:rPr>
                 <w:rFonts w:hint="eastAsia"/>
               </w:rPr>
-              <w:t>이제 총을 쏘게 하자.</w:t>
+              <w:t>재발표를 했다.</w:t>
+            </w:r>
+          </w:p>
+          <w:p/>
+          <w:p>
+            <w:pPr>
+              <w:pBdr>
+                <w:bottom w:val="double" w:sz="6" w:space="1" w:color="auto"/>
+              </w:pBdr>
+            </w:pPr>
+            <w:r>
+              <w:rPr>
+                <w:rFonts w:hint="eastAsia"/>
+              </w:rPr>
+              <w:t>게임엔진 과제와 밀린 아르바이트를 했다.</w:t>
             </w:r>
           </w:p>
           <w:p>
             <w:pPr>
-              <w:rPr>
-                <w:rFonts w:hint="eastAsia"/>
-              </w:rPr>
+              <w:pBdr>
+                <w:bottom w:val="double" w:sz="6" w:space="1" w:color="auto"/>
+              </w:pBdr>
             </w:pPr>
-            <w:r>
-              <w:rPr>
-                <w:rFonts w:hint="eastAsia"/>
-              </w:rPr>
-              <w:t xml:space="preserve">총을 쏘려면 탄을 만들어야 하고 탄을 만들려면 미리 공간을 </w:t>
+          </w:p>
+          <w:p/>
+          <w:p>
+            <w:r>
+              <w:rPr>
+                <w:rFonts w:hint="eastAsia"/>
+              </w:rPr>
+              <w:t>너무 쓸데없는 클래스들이 많다.</w:t>
+            </w:r>
+            <w:r>
+              <w:t xml:space="preserve"> </w:t>
+            </w:r>
+            <w:r>
+              <w:rPr>
+                <w:rFonts w:hint="eastAsia"/>
+              </w:rPr>
+              <w:t>제발 날 잡아서 애니메이션 데이터 헤더 정리 한 번 하기.</w:t>
+            </w:r>
+          </w:p>
+          <w:p>
+            <w:r>
+              <w:rPr>
+                <w:rFonts w:hint="eastAsia"/>
+              </w:rPr>
+              <w:t xml:space="preserve">지금은 애니메이션 계산해서 나온 결과물을 행렬 </w:t>
+            </w:r>
+            <w:r>
+              <w:t>64</w:t>
+            </w:r>
+            <w:r>
+              <w:rPr>
+                <w:rFonts w:hint="eastAsia"/>
+              </w:rPr>
+              <w:t xml:space="preserve">개짜리 메모리 잡아서 </w:t>
+            </w:r>
+            <w:r>
+              <w:t>VRAM</w:t>
+            </w:r>
+            <w:r>
+              <w:rPr>
+                <w:rFonts w:hint="eastAsia"/>
+              </w:rPr>
+              <w:t xml:space="preserve">이랑 연결해주고 </w:t>
             </w:r>
             <w:proofErr w:type="spellStart"/>
             <w:r>
-              <w:rPr>
-                <w:rFonts w:hint="eastAsia"/>
-              </w:rPr>
-              <w:t>할당해놓아야</w:t>
+              <w:t>hlsl</w:t>
             </w:r>
             <w:proofErr w:type="spellEnd"/>
             <w:r>
               <w:rPr>
                 <w:rFonts w:hint="eastAsia"/>
               </w:rPr>
-              <w:t xml:space="preserve"> 한다.</w:t>
+              <w:t xml:space="preserve">로 옮겨주고 있기 때문에 </w:t>
+            </w:r>
+            <w:r>
+              <w:rPr>
+                <w:rFonts w:hint="eastAsia"/>
+              </w:rPr>
+              <w:t xml:space="preserve">여러 객체가 </w:t>
+            </w:r>
+            <w:proofErr w:type="spellStart"/>
+            <w:r>
+              <w:rPr>
+                <w:rFonts w:hint="eastAsia"/>
+              </w:rPr>
+              <w:t>애니메이트를</w:t>
+            </w:r>
+            <w:proofErr w:type="spellEnd"/>
+            <w:r>
+              <w:rPr>
+                <w:rFonts w:hint="eastAsia"/>
+              </w:rPr>
+              <w:t xml:space="preserve"> 한다고 하더라도 마지막 한 객체의 애니메이션 결과 행렬만 올라간다.</w:t>
             </w:r>
             <w:r>
               <w:t xml:space="preserve"> </w:t>
@@ -1063,28 +1134,403 @@
               <w:rPr>
                 <w:rFonts w:hint="eastAsia"/>
               </w:rPr>
-              <w:t xml:space="preserve">플레이어마다 재장전 시간과 발사시간을 고려하여 최대한 동시에 생존해 있을 수 있는 개수를 정하면 </w:t>
-            </w:r>
-            <w:r>
-              <w:t>32</w:t>
-            </w:r>
-            <w:r>
-              <w:rPr>
-                <w:rFonts w:hint="eastAsia"/>
-              </w:rPr>
-              <w:t>발이면 충분할 것 같다.</w:t>
+              <w:t xml:space="preserve">따라서 </w:t>
+            </w:r>
+            <w:r>
+              <w:rPr>
+                <w:rFonts w:hint="eastAsia"/>
+                <w:b/>
+                <w:bCs/>
+              </w:rPr>
+              <w:t>객체별로 따로 매핑 주소를 잡아줘야 할 것.</w:t>
+            </w:r>
+          </w:p>
+          <w:p>
+            <w:pPr>
+              <w:rPr>
+                <w:b/>
+                <w:bCs/>
+              </w:rPr>
+            </w:pPr>
+            <w:r>
+              <w:rPr>
+                <w:rFonts w:hint="eastAsia"/>
+              </w:rPr>
+              <w:t xml:space="preserve">그리고 지금은 </w:t>
+            </w:r>
+            <w:proofErr w:type="spellStart"/>
+            <w:r>
+              <w:rPr>
+                <w:rFonts w:hint="eastAsia"/>
+              </w:rPr>
+              <w:t>메쉬와</w:t>
+            </w:r>
+            <w:proofErr w:type="spellEnd"/>
+            <w:r>
+              <w:rPr>
+                <w:rFonts w:hint="eastAsia"/>
+              </w:rPr>
+              <w:t xml:space="preserve"> 애니메이션 파일을 동시에 임포트하고,</w:t>
             </w:r>
             <w:r>
               <w:t xml:space="preserve"> </w:t>
             </w:r>
+            <w:r>
+              <w:rPr>
+                <w:rFonts w:hint="eastAsia"/>
+              </w:rPr>
+              <w:t xml:space="preserve">추가로 애니메이션 파일들을 </w:t>
+            </w:r>
+            <w:proofErr w:type="spellStart"/>
+            <w:r>
+              <w:rPr>
+                <w:rFonts w:hint="eastAsia"/>
+              </w:rPr>
+              <w:t>임포트하는</w:t>
+            </w:r>
+            <w:proofErr w:type="spellEnd"/>
+            <w:r>
+              <w:rPr>
+                <w:rFonts w:hint="eastAsia"/>
+              </w:rPr>
+              <w:t xml:space="preserve"> 식으로 </w:t>
+            </w:r>
+            <w:proofErr w:type="spellStart"/>
+            <w:r>
+              <w:rPr>
+                <w:rFonts w:hint="eastAsia"/>
+              </w:rPr>
+              <w:t>해두었는데</w:t>
+            </w:r>
+            <w:proofErr w:type="spellEnd"/>
+            <w:r>
+              <w:rPr>
+                <w:rFonts w:hint="eastAsia"/>
+              </w:rPr>
+              <w:t xml:space="preserve"> </w:t>
+            </w:r>
+            <w:r>
+              <w:rPr>
+                <w:rFonts w:hint="eastAsia"/>
+                <w:b/>
+                <w:bCs/>
+              </w:rPr>
+              <w:t>그 부분을 따로 좀 더 매끄럽게 처리해줘야 할 것.</w:t>
+            </w:r>
           </w:p>
+          <w:p>
+            <w:r>
+              <w:rPr>
+                <w:rFonts w:hint="eastAsia"/>
+              </w:rPr>
+              <w:t xml:space="preserve">애니메이션 데이터에서 관리하는 내용은 이제 </w:t>
+            </w:r>
+            <w:proofErr w:type="spellStart"/>
+            <w:r>
+              <w:rPr>
+                <w:rFonts w:hint="eastAsia"/>
+              </w:rPr>
+              <w:t>임포트</w:t>
+            </w:r>
+            <w:proofErr w:type="spellEnd"/>
+            <w:r>
+              <w:rPr>
+                <w:rFonts w:hint="eastAsia"/>
+              </w:rPr>
+              <w:t xml:space="preserve"> 애니메이션 데이터밖에 없다.</w:t>
+            </w:r>
+            <w:r>
+              <w:t xml:space="preserve"> </w:t>
+            </w:r>
+            <w:r>
+              <w:rPr>
+                <w:rFonts w:hint="eastAsia"/>
+              </w:rPr>
+              <w:t>나머지는 싹 다 지우고,</w:t>
+            </w:r>
+            <w:r>
+              <w:t xml:space="preserve"> </w:t>
+            </w:r>
+            <w:proofErr w:type="spellStart"/>
+            <w:r>
+              <w:rPr>
+                <w:rFonts w:hint="eastAsia"/>
+                <w:b/>
+                <w:bCs/>
+              </w:rPr>
+              <w:t>임포트</w:t>
+            </w:r>
+            <w:proofErr w:type="spellEnd"/>
+            <w:r>
+              <w:rPr>
+                <w:rFonts w:hint="eastAsia"/>
+                <w:b/>
+                <w:bCs/>
+              </w:rPr>
+              <w:t xml:space="preserve"> 애니메이션 데이터는 애니메이션 클립으로,</w:t>
+            </w:r>
+            <w:r>
+              <w:rPr>
+                <w:b/>
+                <w:bCs/>
+              </w:rPr>
+              <w:t xml:space="preserve"> </w:t>
+            </w:r>
+            <w:r>
+              <w:rPr>
+                <w:rFonts w:hint="eastAsia"/>
+                <w:b/>
+                <w:bCs/>
+              </w:rPr>
+              <w:t>애니메이션 데이터는 애니메이션 컨트롤러로 변경한 뒤 관리하도록 하자.</w:t>
+            </w:r>
+          </w:p>
+          <w:p>
+            <w:r>
+              <w:rPr>
+                <w:rFonts w:hint="eastAsia"/>
+              </w:rPr>
+              <w:t xml:space="preserve">임포터를 애니메이션 데이터 헤더에 넣을까 </w:t>
+            </w:r>
+            <w:proofErr w:type="spellStart"/>
+            <w:r>
+              <w:rPr>
+                <w:rFonts w:hint="eastAsia"/>
+              </w:rPr>
+              <w:t>고민했었는데</w:t>
+            </w:r>
+            <w:proofErr w:type="spellEnd"/>
+            <w:r>
+              <w:rPr>
+                <w:rFonts w:hint="eastAsia"/>
+              </w:rPr>
+              <w:t>,</w:t>
+            </w:r>
+            <w:r>
+              <w:t xml:space="preserve"> </w:t>
+            </w:r>
+            <w:r>
+              <w:rPr>
+                <w:rFonts w:hint="eastAsia"/>
+              </w:rPr>
+              <w:t xml:space="preserve">임포터는 애니메이션 정보 외에도 </w:t>
+            </w:r>
+            <w:proofErr w:type="spellStart"/>
+            <w:r>
+              <w:rPr>
+                <w:rFonts w:hint="eastAsia"/>
+              </w:rPr>
+              <w:t>메쉬</w:t>
+            </w:r>
+            <w:proofErr w:type="spellEnd"/>
+            <w:r>
+              <w:rPr>
+                <w:rFonts w:hint="eastAsia"/>
+              </w:rPr>
+              <w:t xml:space="preserve"> 정보나 레벨 데이터 정보 등도 처리해야 하므로 따로 </w:t>
+            </w:r>
+            <w:proofErr w:type="spellStart"/>
+            <w:r>
+              <w:rPr>
+                <w:rFonts w:hint="eastAsia"/>
+              </w:rPr>
+              <w:t>임포터</w:t>
+            </w:r>
+            <w:proofErr w:type="spellEnd"/>
+            <w:r>
+              <w:rPr>
+                <w:rFonts w:hint="eastAsia"/>
+              </w:rPr>
+              <w:t xml:space="preserve"> 헤더에 두는 것이 합당하다고 여겨진다.</w:t>
+            </w:r>
+          </w:p>
+          <w:p/>
+          <w:p>
+            <w:r>
+              <w:rPr>
+                <w:rFonts w:hint="eastAsia"/>
+              </w:rPr>
+              <w:t>일단 레벨 먼저 둘까?</w:t>
+            </w:r>
+          </w:p>
+          <w:p>
+            <w:r>
+              <w:rPr>
+                <w:rFonts w:hint="eastAsia"/>
+              </w:rPr>
+              <w:t>레벨 데이터는 생각해야 하는 정보가 많다.</w:t>
+            </w:r>
+            <w:r>
+              <w:t xml:space="preserve"> </w:t>
+            </w:r>
+            <w:r>
+              <w:rPr>
+                <w:rFonts w:hint="eastAsia"/>
+              </w:rPr>
+              <w:t>다양한 텍스처를 쓰기 때문.</w:t>
+            </w:r>
+          </w:p>
+          <w:p>
+            <w:r>
+              <w:rPr>
+                <w:rFonts w:hint="eastAsia"/>
+              </w:rPr>
+              <w:t>하나의 텍스처로 모두 표현하는 것은 무리다.</w:t>
+            </w:r>
+            <w:r>
+              <w:t xml:space="preserve"> </w:t>
+            </w:r>
+            <w:r>
+              <w:rPr>
+                <w:rFonts w:hint="eastAsia"/>
+              </w:rPr>
+              <w:t xml:space="preserve">이 </w:t>
+            </w:r>
+            <w:proofErr w:type="spellStart"/>
+            <w:r>
+              <w:rPr>
+                <w:rFonts w:hint="eastAsia"/>
+              </w:rPr>
+              <w:t>메쉬가</w:t>
+            </w:r>
+            <w:proofErr w:type="spellEnd"/>
+            <w:r>
+              <w:rPr>
+                <w:rFonts w:hint="eastAsia"/>
+              </w:rPr>
+              <w:t xml:space="preserve"> 어떤 텍스처를 썼는지도 알아야 한다.</w:t>
+            </w:r>
+          </w:p>
+          <w:p>
+            <w:pPr>
+              <w:rPr>
+                <w:rFonts w:hint="eastAsia"/>
+              </w:rPr>
+            </w:pPr>
+            <w:r>
+              <w:rPr>
+                <w:rFonts w:hint="eastAsia"/>
+              </w:rPr>
+              <w:t>일단 테스트용 레벨을 만든다.</w:t>
+            </w:r>
+            <w:r>
+              <w:t xml:space="preserve"> </w:t>
+            </w:r>
+            <w:r>
+              <w:rPr>
+                <w:rFonts w:hint="eastAsia"/>
+              </w:rPr>
+              <w:t xml:space="preserve">레벨 데이터에서 </w:t>
+            </w:r>
+            <w:proofErr w:type="spellStart"/>
+            <w:r>
+              <w:rPr>
+                <w:rFonts w:hint="eastAsia"/>
+              </w:rPr>
+              <w:t>필요한건</w:t>
+            </w:r>
+            <w:proofErr w:type="spellEnd"/>
+            <w:r>
+              <w:rPr>
+                <w:rFonts w:hint="eastAsia"/>
+              </w:rPr>
+              <w:t xml:space="preserve"> 플레이어 스폰지점,</w:t>
+            </w:r>
+            <w:r>
+              <w:t xml:space="preserve"> </w:t>
+            </w:r>
+            <w:r>
+              <w:rPr>
+                <w:rFonts w:hint="eastAsia"/>
+              </w:rPr>
+              <w:t>캡쳐 포인트,</w:t>
+            </w:r>
+            <w:r>
+              <w:t xml:space="preserve"> </w:t>
+            </w:r>
+            <w:r>
+              <w:rPr>
+                <w:rFonts w:hint="eastAsia"/>
+              </w:rPr>
+              <w:t xml:space="preserve">레벨 </w:t>
+            </w:r>
+            <w:proofErr w:type="spellStart"/>
+            <w:r>
+              <w:rPr>
+                <w:rFonts w:hint="eastAsia"/>
+              </w:rPr>
+              <w:t>메쉬</w:t>
+            </w:r>
+            <w:proofErr w:type="spellEnd"/>
+            <w:r>
+              <w:rPr>
+                <w:rFonts w:hint="eastAsia"/>
+              </w:rPr>
+              <w:t>,</w:t>
+            </w:r>
+            <w:r>
+              <w:t xml:space="preserve"> </w:t>
+            </w:r>
+            <w:proofErr w:type="spellStart"/>
+            <w:r>
+              <w:rPr>
+                <w:rFonts w:hint="eastAsia"/>
+              </w:rPr>
+              <w:t>콜리전</w:t>
+            </w:r>
+            <w:proofErr w:type="spellEnd"/>
+            <w:r>
+              <w:rPr>
+                <w:rFonts w:hint="eastAsia"/>
+              </w:rPr>
+              <w:t xml:space="preserve"> </w:t>
+            </w:r>
+            <w:proofErr w:type="spellStart"/>
+            <w:r>
+              <w:rPr>
+                <w:rFonts w:hint="eastAsia"/>
+              </w:rPr>
+              <w:t>맵이다</w:t>
+            </w:r>
+            <w:proofErr w:type="spellEnd"/>
+            <w:r>
+              <w:rPr>
+                <w:rFonts w:hint="eastAsia"/>
+              </w:rPr>
+              <w:t>.</w:t>
+            </w:r>
+            <w:r>
+              <w:t xml:space="preserve"> </w:t>
+            </w:r>
+          </w:p>
+          <w:p/>
+          <w:p/>
+          <w:p/>
+          <w:p/>
+          <w:p/>
+          <w:p/>
+          <w:p/>
+          <w:p/>
+          <w:p/>
+          <w:p/>
+          <w:p/>
+          <w:p/>
+          <w:p/>
+          <w:p/>
+          <w:p/>
+          <w:p/>
+          <w:p/>
+          <w:p/>
+          <w:p/>
+          <w:p/>
+          <w:p/>
         </w:tc>
       </w:tr>
     </w:tbl>
     <w:p/>
     <w:sectPr>
-      <w:headerReference w:type="default" r:id="rId13"/>
-      <w:footerReference w:type="default" r:id="rId14"/>
+      <w:headerReference w:type="default" r:id="rId12"/>
+      <w:footerReference w:type="default" r:id="rId13"/>
       <w:pgSz w:w="11906" w:h="16838"/>
       <w:pgMar w:top="720" w:right="720" w:bottom="720" w:left="720" w:header="283" w:footer="0" w:gutter="0"/>
       <w:cols w:space="425"/>
@@ -4912,6 +5358,7 @@
     <w:rsid w:val="001B7F87"/>
     <w:rsid w:val="001E2357"/>
     <w:rsid w:val="0023191E"/>
+    <w:rsid w:val="002D20B1"/>
     <w:rsid w:val="003C3A97"/>
     <w:rsid w:val="003C3DBD"/>
     <w:rsid w:val="00414069"/>
@@ -4930,6 +5377,7 @@
     <w:rsid w:val="009F7D10"/>
     <w:rsid w:val="00AA3458"/>
     <w:rsid w:val="00B71C46"/>
+    <w:rsid w:val="00BA3238"/>
     <w:rsid w:val="00BF79E2"/>
     <w:rsid w:val="00C3238C"/>
     <w:rsid w:val="00C7683E"/>
@@ -5753,7 +6201,7 @@
 </file>
 
 <file path=customXml/itemProps2.xml><?xml version="1.0" encoding="utf-8"?>
-<ds:datastoreItem xmlns:ds="http://schemas.openxmlformats.org/officeDocument/2006/customXml" ds:itemID="{B2D2A947-6A5F-48C8-B402-F0A487FAFAD0}">
+<ds:datastoreItem xmlns:ds="http://schemas.openxmlformats.org/officeDocument/2006/customXml" ds:itemID="{73F8CAC5-B18C-4EA5-B722-016CF5343142}">
   <ds:schemaRefs>
     <ds:schemaRef ds:uri="http://schemas.openxmlformats.org/officeDocument/2006/bibliography"/>
   </ds:schemaRefs>
